--- a/mysql/数据表定义.docx
+++ b/mysql/数据表定义.docx
@@ -92,18 +92,21 @@
             <w:r>
               <w:rPr>
                 <w:rFonts w:hint="eastAsia"/>
+                <w:highlight w:val="yellow"/>
               </w:rPr>
               <w:t>u</w:t>
             </w:r>
             <w:r>
               <w:rPr>
                 <w:rFonts w:hint="eastAsia"/>
+                <w:highlight w:val="yellow"/>
               </w:rPr>
               <w:t>ser_</w:t>
             </w:r>
             <w:r>
               <w:rPr>
                 <w:rFonts w:hint="eastAsia"/>
+                <w:highlight w:val="yellow"/>
               </w:rPr>
               <w:t>id</w:t>
             </w:r>
@@ -124,11 +127,6 @@
             <w:tcW w:w="2074" w:type="dxa"/>
           </w:tcPr>
           <w:p>
-            <w:pPr>
-              <w:rPr>
-                <w:rFonts w:hint="eastAsia"/>
-              </w:rPr>
-            </w:pPr>
             <w:r>
               <w:rPr>
                 <w:rFonts w:hint="eastAsia"/>
@@ -159,11 +157,6 @@
             <w:tcW w:w="2074" w:type="dxa"/>
           </w:tcPr>
           <w:p>
-            <w:pPr>
-              <w:rPr>
-                <w:rFonts w:hint="eastAsia"/>
-              </w:rPr>
-            </w:pPr>
             <w:r>
               <w:rPr>
                 <w:rFonts w:hint="eastAsia"/>
@@ -276,11 +269,6 @@
             <w:tcW w:w="2074" w:type="dxa"/>
           </w:tcPr>
           <w:p>
-            <w:pPr>
-              <w:rPr>
-                <w:rFonts w:hint="eastAsia"/>
-              </w:rPr>
-            </w:pPr>
             <w:r>
               <w:rPr>
                 <w:rFonts w:hint="eastAsia"/>
@@ -416,11 +404,6 @@
             <w:tcW w:w="2074" w:type="dxa"/>
           </w:tcPr>
           <w:p>
-            <w:pPr>
-              <w:rPr>
-                <w:rFonts w:hint="eastAsia"/>
-              </w:rPr>
-            </w:pPr>
             <w:r>
               <w:rPr>
                 <w:rFonts w:hint="eastAsia"/>
@@ -461,9 +444,6 @@
           <w:numId w:val="1"/>
         </w:numPr>
         <w:ind w:firstLineChars="0"/>
-        <w:rPr>
-          <w:rFonts w:hint="eastAsia"/>
-        </w:rPr>
       </w:pPr>
       <w:r>
         <w:rPr>
@@ -512,9 +492,6 @@
             <w:pPr>
               <w:pStyle w:val="a4"/>
               <w:ind w:firstLineChars="0" w:firstLine="0"/>
-              <w:rPr>
-                <w:rFonts w:hint="eastAsia"/>
-              </w:rPr>
             </w:pPr>
             <w:r>
               <w:rPr>
@@ -532,9 +509,6 @@
             <w:pPr>
               <w:pStyle w:val="a4"/>
               <w:ind w:firstLineChars="0" w:firstLine="0"/>
-              <w:rPr>
-                <w:rFonts w:hint="eastAsia"/>
-              </w:rPr>
             </w:pPr>
             <w:r>
               <w:rPr>
@@ -552,9 +526,6 @@
             <w:pPr>
               <w:pStyle w:val="a4"/>
               <w:ind w:firstLineChars="0" w:firstLine="0"/>
-              <w:rPr>
-                <w:rFonts w:hint="eastAsia"/>
-              </w:rPr>
             </w:pPr>
             <w:r>
               <w:rPr>
@@ -572,9 +543,6 @@
             <w:pPr>
               <w:pStyle w:val="a4"/>
               <w:ind w:firstLineChars="0" w:firstLine="0"/>
-              <w:rPr>
-                <w:rFonts w:hint="eastAsia"/>
-              </w:rPr>
             </w:pPr>
             <w:r>
               <w:rPr>
@@ -597,9 +565,6 @@
             <w:pPr>
               <w:pStyle w:val="a4"/>
               <w:ind w:firstLineChars="0" w:firstLine="0"/>
-              <w:rPr>
-                <w:rFonts w:hint="eastAsia"/>
-              </w:rPr>
             </w:pPr>
             <w:r>
               <w:rPr>
@@ -617,9 +582,6 @@
             <w:pPr>
               <w:pStyle w:val="a4"/>
               <w:ind w:firstLineChars="0" w:firstLine="0"/>
-              <w:rPr>
-                <w:rFonts w:hint="eastAsia"/>
-              </w:rPr>
             </w:pPr>
             <w:r>
               <w:rPr>
@@ -655,9 +617,6 @@
             <w:pPr>
               <w:pStyle w:val="a4"/>
               <w:ind w:firstLineChars="0" w:firstLine="0"/>
-              <w:rPr>
-                <w:rFonts w:hint="eastAsia"/>
-              </w:rPr>
             </w:pPr>
             <w:r>
               <w:rPr>
@@ -678,9 +637,6 @@
             <w:pPr>
               <w:pStyle w:val="a4"/>
               <w:ind w:firstLineChars="0" w:firstLine="0"/>
-              <w:rPr>
-                <w:rFonts w:hint="eastAsia"/>
-              </w:rPr>
             </w:pPr>
             <w:r>
               <w:rPr>
@@ -703,17 +659,18 @@
             <w:pPr>
               <w:pStyle w:val="a4"/>
               <w:ind w:firstLineChars="0" w:firstLine="0"/>
-              <w:rPr>
-                <w:rFonts w:hint="eastAsia"/>
-              </w:rPr>
-            </w:pPr>
-            <w:r>
-              <w:rPr>
-                <w:rFonts w:hint="eastAsia"/>
+            </w:pPr>
+            <w:r>
+              <w:rPr>
+                <w:rFonts w:hint="eastAsia"/>
+                <w:highlight w:val="yellow"/>
               </w:rPr>
               <w:t>user_</w:t>
             </w:r>
             <w:r>
+              <w:rPr>
+                <w:highlight w:val="yellow"/>
+              </w:rPr>
               <w:t>id</w:t>
             </w:r>
           </w:p>
@@ -726,9 +683,6 @@
             <w:pPr>
               <w:pStyle w:val="a4"/>
               <w:ind w:firstLineChars="0" w:firstLine="0"/>
-              <w:rPr>
-                <w:rFonts w:hint="eastAsia"/>
-              </w:rPr>
             </w:pPr>
             <w:r>
               <w:rPr>
@@ -749,9 +703,6 @@
             <w:pPr>
               <w:pStyle w:val="a4"/>
               <w:ind w:firstLineChars="0" w:firstLine="0"/>
-              <w:rPr>
-                <w:rFonts w:hint="eastAsia"/>
-              </w:rPr>
             </w:pPr>
           </w:p>
         </w:tc>
@@ -790,22 +741,15 @@
               <w:ind w:firstLineChars="0" w:firstLine="0"/>
               <w:rPr>
                 <w:rFonts w:hint="eastAsia"/>
-              </w:rPr>
-            </w:pPr>
-            <w:r>
-              <w:rPr>
-                <w:rFonts w:hint="eastAsia"/>
-              </w:rPr>
-              <w:t>O</w:t>
-            </w:r>
-            <w:r>
-              <w:rPr>
-                <w:rFonts w:hint="eastAsia"/>
-              </w:rPr>
-              <w:t>s</w:t>
-            </w:r>
-            <w:r>
-              <w:t>tatus</w:t>
+                <w:highlight w:val="yellow"/>
+              </w:rPr>
+            </w:pPr>
+            <w:r>
+              <w:rPr>
+                <w:rFonts w:hint="eastAsia"/>
+                <w:highlight w:val="yellow"/>
+              </w:rPr>
+              <w:t>phone</w:t>
             </w:r>
           </w:p>
         </w:tc>
@@ -821,15 +765,6 @@
                 <w:rFonts w:hint="eastAsia"/>
               </w:rPr>
             </w:pPr>
-            <w:r>
-              <w:rPr>
-                <w:rFonts w:hint="eastAsia"/>
-              </w:rPr>
-              <w:t>i</w:t>
-            </w:r>
-            <w:r>
-              <w:t>nt</w:t>
-            </w:r>
           </w:p>
         </w:tc>
         <w:tc>
@@ -840,9 +775,6 @@
             <w:pPr>
               <w:pStyle w:val="a4"/>
               <w:ind w:firstLineChars="0" w:firstLine="0"/>
-              <w:rPr>
-                <w:rFonts w:hint="eastAsia"/>
-              </w:rPr>
             </w:pPr>
           </w:p>
         </w:tc>
@@ -862,34 +794,7 @@
               <w:rPr>
                 <w:rFonts w:hint="eastAsia"/>
               </w:rPr>
-              <w:t>订单状态：1</w:t>
-            </w:r>
-            <w:r>
-              <w:t>-</w:t>
-            </w:r>
-            <w:r>
-              <w:rPr>
-                <w:rFonts w:hint="eastAsia"/>
-              </w:rPr>
-              <w:t>完成，2</w:t>
-            </w:r>
-            <w:r>
-              <w:t>-</w:t>
-            </w:r>
-            <w:r>
-              <w:rPr>
-                <w:rFonts w:hint="eastAsia"/>
-              </w:rPr>
-              <w:t>待支付，3</w:t>
-            </w:r>
-            <w:r>
-              <w:t>-</w:t>
-            </w:r>
-            <w:r>
-              <w:rPr>
-                <w:rFonts w:hint="eastAsia"/>
-              </w:rPr>
-              <w:t>交易失败</w:t>
+              <w:t>联系电话</w:t>
             </w:r>
           </w:p>
         </w:tc>
@@ -913,11 +818,9 @@
             <w:r>
               <w:rPr>
                 <w:rFonts w:hint="eastAsia"/>
-              </w:rPr>
-              <w:t>order</w:t>
-            </w:r>
-            <w:r>
-              <w:t>_time</w:t>
+                <w:highlight w:val="green"/>
+              </w:rPr>
+              <w:t>lid</w:t>
             </w:r>
           </w:p>
         </w:tc>
@@ -937,10 +840,7 @@
               <w:rPr>
                 <w:rFonts w:hint="eastAsia"/>
               </w:rPr>
-              <w:t>b</w:t>
-            </w:r>
-            <w:r>
-              <w:t>igint</w:t>
+              <w:t>int</w:t>
             </w:r>
           </w:p>
         </w:tc>
@@ -952,9 +852,6 @@
             <w:pPr>
               <w:pStyle w:val="a4"/>
               <w:ind w:firstLineChars="0" w:firstLine="0"/>
-              <w:rPr>
-                <w:rFonts w:hint="eastAsia"/>
-              </w:rPr>
             </w:pPr>
           </w:p>
         </w:tc>
@@ -974,7 +871,7 @@
               <w:rPr>
                 <w:rFonts w:hint="eastAsia"/>
               </w:rPr>
-              <w:t>下单时间</w:t>
+              <w:t>房源id</w:t>
             </w:r>
           </w:p>
         </w:tc>
@@ -991,18 +888,21 @@
             <w:pPr>
               <w:pStyle w:val="a4"/>
               <w:ind w:firstLineChars="0" w:firstLine="0"/>
-              <w:rPr>
-                <w:rFonts w:hint="eastAsia"/>
-              </w:rPr>
-            </w:pPr>
-            <w:r>
-              <w:rPr>
-                <w:rFonts w:hint="eastAsia"/>
-              </w:rPr>
-              <w:t>pay_</w:t>
-            </w:r>
-            <w:r>
-              <w:t>time</w:t>
+            </w:pPr>
+            <w:r>
+              <w:rPr>
+                <w:rFonts w:hint="eastAsia"/>
+              </w:rPr>
+              <w:t>O</w:t>
+            </w:r>
+            <w:r>
+              <w:rPr>
+                <w:rFonts w:hint="eastAsia"/>
+              </w:rPr>
+              <w:t>s</w:t>
+            </w:r>
+            <w:r>
+              <w:t>tatus</w:t>
             </w:r>
           </w:p>
         </w:tc>
@@ -1014,18 +914,15 @@
             <w:pPr>
               <w:pStyle w:val="a4"/>
               <w:ind w:firstLineChars="0" w:firstLine="0"/>
-              <w:rPr>
-                <w:rFonts w:hint="eastAsia"/>
-              </w:rPr>
-            </w:pPr>
-            <w:r>
-              <w:rPr>
-                <w:rFonts w:hint="eastAsia"/>
-              </w:rPr>
-              <w:t>b</w:t>
-            </w:r>
-            <w:r>
-              <w:t>igint</w:t>
+            </w:pPr>
+            <w:r>
+              <w:rPr>
+                <w:rFonts w:hint="eastAsia"/>
+              </w:rPr>
+              <w:t>i</w:t>
+            </w:r>
+            <w:r>
+              <w:t>nt</w:t>
             </w:r>
           </w:p>
         </w:tc>
@@ -1037,9 +934,6 @@
             <w:pPr>
               <w:pStyle w:val="a4"/>
               <w:ind w:firstLineChars="0" w:firstLine="0"/>
-              <w:rPr>
-                <w:rFonts w:hint="eastAsia"/>
-              </w:rPr>
             </w:pPr>
           </w:p>
         </w:tc>
@@ -1051,15 +945,39 @@
             <w:pPr>
               <w:pStyle w:val="a4"/>
               <w:ind w:firstLineChars="0" w:firstLine="0"/>
-              <w:rPr>
-                <w:rFonts w:hint="eastAsia"/>
-              </w:rPr>
-            </w:pPr>
-            <w:r>
-              <w:rPr>
-                <w:rFonts w:hint="eastAsia"/>
-              </w:rPr>
-              <w:t>付款时间</w:t>
+            </w:pPr>
+            <w:r>
+              <w:rPr>
+                <w:rFonts w:hint="eastAsia"/>
+              </w:rPr>
+              <w:t>订单状态：1</w:t>
+            </w:r>
+            <w:r>
+              <w:t>-</w:t>
+            </w:r>
+            <w:r>
+              <w:rPr>
+                <w:rFonts w:hint="eastAsia"/>
+              </w:rPr>
+              <w:t>完成，2</w:t>
+            </w:r>
+            <w:r>
+              <w:t>-</w:t>
+            </w:r>
+            <w:r>
+              <w:rPr>
+                <w:rFonts w:hint="eastAsia"/>
+              </w:rPr>
+              <w:t>待支付，3</w:t>
+            </w:r>
+            <w:r>
+              <w:t>-</w:t>
+            </w:r>
+            <w:r>
+              <w:rPr>
+                <w:rFonts w:hint="eastAsia"/>
+              </w:rPr>
+              <w:t>交易失败</w:t>
             </w:r>
           </w:p>
         </w:tc>
@@ -1076,15 +994,12 @@
             <w:pPr>
               <w:pStyle w:val="a4"/>
               <w:ind w:firstLineChars="0" w:firstLine="0"/>
-              <w:rPr>
-                <w:rFonts w:hint="eastAsia"/>
-              </w:rPr>
-            </w:pPr>
-            <w:r>
-              <w:rPr>
-                <w:rFonts w:hint="eastAsia"/>
-              </w:rPr>
-              <w:t>checkin</w:t>
+            </w:pPr>
+            <w:r>
+              <w:rPr>
+                <w:rFonts w:hint="eastAsia"/>
+              </w:rPr>
+              <w:t>order</w:t>
             </w:r>
             <w:r>
               <w:t>_time</w:t>
@@ -1099,9 +1014,6 @@
             <w:pPr>
               <w:pStyle w:val="a4"/>
               <w:ind w:firstLineChars="0" w:firstLine="0"/>
-              <w:rPr>
-                <w:rFonts w:hint="eastAsia"/>
-              </w:rPr>
             </w:pPr>
             <w:r>
               <w:rPr>
@@ -1122,9 +1034,6 @@
             <w:pPr>
               <w:pStyle w:val="a4"/>
               <w:ind w:firstLineChars="0" w:firstLine="0"/>
-              <w:rPr>
-                <w:rFonts w:hint="eastAsia"/>
-              </w:rPr>
             </w:pPr>
           </w:p>
         </w:tc>
@@ -1136,15 +1045,12 @@
             <w:pPr>
               <w:pStyle w:val="a4"/>
               <w:ind w:firstLineChars="0" w:firstLine="0"/>
-              <w:rPr>
-                <w:rFonts w:hint="eastAsia"/>
-              </w:rPr>
-            </w:pPr>
-            <w:r>
-              <w:rPr>
-                <w:rFonts w:hint="eastAsia"/>
-              </w:rPr>
-              <w:t>入住时间</w:t>
+            </w:pPr>
+            <w:r>
+              <w:rPr>
+                <w:rFonts w:hint="eastAsia"/>
+              </w:rPr>
+              <w:t>下单时间</w:t>
             </w:r>
           </w:p>
         </w:tc>
@@ -1161,9 +1067,152 @@
             <w:pPr>
               <w:pStyle w:val="a4"/>
               <w:ind w:firstLineChars="0" w:firstLine="0"/>
-              <w:rPr>
-                <w:rFonts w:hint="eastAsia"/>
-              </w:rPr>
+            </w:pPr>
+            <w:r>
+              <w:rPr>
+                <w:rFonts w:hint="eastAsia"/>
+              </w:rPr>
+              <w:t>pay_</w:t>
+            </w:r>
+            <w:r>
+              <w:t>time</w:t>
+            </w:r>
+          </w:p>
+        </w:tc>
+        <w:tc>
+          <w:tcPr>
+            <w:tcW w:w="2056" w:type="dxa"/>
+          </w:tcPr>
+          <w:p>
+            <w:pPr>
+              <w:pStyle w:val="a4"/>
+              <w:ind w:firstLineChars="0" w:firstLine="0"/>
+            </w:pPr>
+            <w:r>
+              <w:rPr>
+                <w:rFonts w:hint="eastAsia"/>
+              </w:rPr>
+              <w:t>b</w:t>
+            </w:r>
+            <w:r>
+              <w:t>igint</w:t>
+            </w:r>
+          </w:p>
+        </w:tc>
+        <w:tc>
+          <w:tcPr>
+            <w:tcW w:w="2170" w:type="dxa"/>
+          </w:tcPr>
+          <w:p>
+            <w:pPr>
+              <w:pStyle w:val="a4"/>
+              <w:ind w:firstLineChars="0" w:firstLine="0"/>
+            </w:pPr>
+          </w:p>
+        </w:tc>
+        <w:tc>
+          <w:tcPr>
+            <w:tcW w:w="2055" w:type="dxa"/>
+          </w:tcPr>
+          <w:p>
+            <w:pPr>
+              <w:pStyle w:val="a4"/>
+              <w:ind w:firstLineChars="0" w:firstLine="0"/>
+            </w:pPr>
+            <w:r>
+              <w:rPr>
+                <w:rFonts w:hint="eastAsia"/>
+              </w:rPr>
+              <w:t>付款时间</w:t>
+            </w:r>
+          </w:p>
+        </w:tc>
+      </w:tr>
+      <w:tr>
+        <w:trPr>
+          <w:trHeight w:val="475"/>
+        </w:trPr>
+        <w:tc>
+          <w:tcPr>
+            <w:tcW w:w="2060" w:type="dxa"/>
+          </w:tcPr>
+          <w:p>
+            <w:pPr>
+              <w:pStyle w:val="a4"/>
+              <w:ind w:firstLineChars="0" w:firstLine="0"/>
+            </w:pPr>
+            <w:r>
+              <w:rPr>
+                <w:rFonts w:hint="eastAsia"/>
+              </w:rPr>
+              <w:t>checkin</w:t>
+            </w:r>
+            <w:r>
+              <w:t>_time</w:t>
+            </w:r>
+          </w:p>
+        </w:tc>
+        <w:tc>
+          <w:tcPr>
+            <w:tcW w:w="2056" w:type="dxa"/>
+          </w:tcPr>
+          <w:p>
+            <w:pPr>
+              <w:pStyle w:val="a4"/>
+              <w:ind w:firstLineChars="0" w:firstLine="0"/>
+            </w:pPr>
+            <w:r>
+              <w:rPr>
+                <w:rFonts w:hint="eastAsia"/>
+              </w:rPr>
+              <w:t>b</w:t>
+            </w:r>
+            <w:r>
+              <w:t>igint</w:t>
+            </w:r>
+          </w:p>
+        </w:tc>
+        <w:tc>
+          <w:tcPr>
+            <w:tcW w:w="2170" w:type="dxa"/>
+          </w:tcPr>
+          <w:p>
+            <w:pPr>
+              <w:pStyle w:val="a4"/>
+              <w:ind w:firstLineChars="0" w:firstLine="0"/>
+            </w:pPr>
+          </w:p>
+        </w:tc>
+        <w:tc>
+          <w:tcPr>
+            <w:tcW w:w="2055" w:type="dxa"/>
+          </w:tcPr>
+          <w:p>
+            <w:pPr>
+              <w:pStyle w:val="a4"/>
+              <w:ind w:firstLineChars="0" w:firstLine="0"/>
+            </w:pPr>
+            <w:r>
+              <w:rPr>
+                <w:rFonts w:hint="eastAsia"/>
+              </w:rPr>
+              <w:t>入住时间</w:t>
+            </w:r>
+          </w:p>
+        </w:tc>
+      </w:tr>
+      <w:tr>
+        <w:trPr>
+          <w:trHeight w:val="475"/>
+        </w:trPr>
+        <w:tc>
+          <w:tcPr>
+            <w:tcW w:w="2060" w:type="dxa"/>
+          </w:tcPr>
+          <w:p>
+            <w:pPr>
+              <w:pStyle w:val="a4"/>
+              <w:ind w:firstLineChars="0" w:firstLine="0"/>
             </w:pPr>
             <w:r>
               <w:rPr>
@@ -1184,9 +1233,6 @@
             <w:pPr>
               <w:pStyle w:val="a4"/>
               <w:ind w:firstLineChars="0" w:firstLine="0"/>
-              <w:rPr>
-                <w:rFonts w:hint="eastAsia"/>
-              </w:rPr>
             </w:pPr>
             <w:r>
               <w:rPr>
@@ -1207,9 +1253,6 @@
             <w:pPr>
               <w:pStyle w:val="a4"/>
               <w:ind w:firstLineChars="0" w:firstLine="0"/>
-              <w:rPr>
-                <w:rFonts w:hint="eastAsia"/>
-              </w:rPr>
             </w:pPr>
           </w:p>
         </w:tc>
@@ -1221,9 +1264,6 @@
             <w:pPr>
               <w:pStyle w:val="a4"/>
               <w:ind w:firstLineChars="0" w:firstLine="0"/>
-              <w:rPr>
-                <w:rFonts w:hint="eastAsia"/>
-              </w:rPr>
             </w:pPr>
             <w:r>
               <w:rPr>
@@ -1239,9 +1279,6 @@
       <w:pPr>
         <w:pStyle w:val="a4"/>
         <w:ind w:left="360" w:firstLineChars="0" w:firstLine="0"/>
-        <w:rPr>
-          <w:rFonts w:hint="eastAsia"/>
-        </w:rPr>
       </w:pPr>
     </w:p>
     <w:p>
@@ -1293,11 +1330,6 @@
             <w:tcW w:w="2074" w:type="dxa"/>
           </w:tcPr>
           <w:p>
-            <w:pPr>
-              <w:rPr>
-                <w:rFonts w:hint="eastAsia"/>
-              </w:rPr>
-            </w:pPr>
             <w:r>
               <w:rPr>
                 <w:rFonts w:hint="eastAsia"/>
@@ -1311,11 +1343,6 @@
             <w:tcW w:w="2074" w:type="dxa"/>
           </w:tcPr>
           <w:p>
-            <w:pPr>
-              <w:rPr>
-                <w:rFonts w:hint="eastAsia"/>
-              </w:rPr>
-            </w:pPr>
             <w:r>
               <w:rPr>
                 <w:rFonts w:hint="eastAsia"/>
@@ -1329,11 +1356,6 @@
             <w:tcW w:w="2074" w:type="dxa"/>
           </w:tcPr>
           <w:p>
-            <w:pPr>
-              <w:rPr>
-                <w:rFonts w:hint="eastAsia"/>
-              </w:rPr>
-            </w:pPr>
             <w:r>
               <w:rPr>
                 <w:rFonts w:hint="eastAsia"/>
@@ -1347,11 +1369,6 @@
             <w:tcW w:w="2074" w:type="dxa"/>
           </w:tcPr>
           <w:p>
-            <w:pPr>
-              <w:rPr>
-                <w:rFonts w:hint="eastAsia"/>
-              </w:rPr>
-            </w:pPr>
             <w:r>
               <w:rPr>
                 <w:rFonts w:hint="eastAsia"/>
@@ -1367,14 +1384,10 @@
             <w:tcW w:w="2074" w:type="dxa"/>
           </w:tcPr>
           <w:p>
-            <w:pPr>
-              <w:rPr>
-                <w:rFonts w:hint="eastAsia"/>
-              </w:rPr>
-            </w:pPr>
-            <w:r>
-              <w:rPr>
-                <w:rFonts w:hint="eastAsia"/>
+            <w:r>
+              <w:rPr>
+                <w:rFonts w:hint="eastAsia"/>
+                <w:highlight w:val="green"/>
               </w:rPr>
               <w:t>lid</w:t>
             </w:r>
@@ -1385,11 +1398,6 @@
             <w:tcW w:w="2074" w:type="dxa"/>
           </w:tcPr>
           <w:p>
-            <w:pPr>
-              <w:rPr>
-                <w:rFonts w:hint="eastAsia"/>
-              </w:rPr>
-            </w:pPr>
             <w:r>
               <w:rPr>
                 <w:rFonts w:hint="eastAsia"/>
@@ -1417,11 +1425,6 @@
             </w:r>
           </w:p>
           <w:p>
-            <w:pPr>
-              <w:rPr>
-                <w:rFonts w:hint="eastAsia"/>
-              </w:rPr>
-            </w:pPr>
             <w:r>
               <w:rPr>
                 <w:rFonts w:hint="eastAsia"/>
@@ -1438,11 +1441,6 @@
             <w:tcW w:w="2074" w:type="dxa"/>
           </w:tcPr>
           <w:p>
-            <w:pPr>
-              <w:rPr>
-                <w:rFonts w:hint="eastAsia"/>
-              </w:rPr>
-            </w:pPr>
             <w:r>
               <w:rPr>
                 <w:rFonts w:hint="eastAsia"/>
@@ -1458,11 +1456,6 @@
             <w:tcW w:w="2074" w:type="dxa"/>
           </w:tcPr>
           <w:p>
-            <w:pPr>
-              <w:rPr>
-                <w:rFonts w:hint="eastAsia"/>
-              </w:rPr>
-            </w:pPr>
             <w:r>
               <w:rPr>
                 <w:rFonts w:hint="eastAsia"/>
@@ -1479,11 +1472,6 @@
             <w:tcW w:w="2074" w:type="dxa"/>
           </w:tcPr>
           <w:p>
-            <w:pPr>
-              <w:rPr>
-                <w:rFonts w:hint="eastAsia"/>
-              </w:rPr>
-            </w:pPr>
             <w:r>
               <w:rPr>
                 <w:rFonts w:hint="eastAsia"/>
@@ -1499,24 +1487,13 @@
           <w:tcPr>
             <w:tcW w:w="2074" w:type="dxa"/>
           </w:tcPr>
-          <w:p>
-            <w:pPr>
-              <w:rPr>
-                <w:rFonts w:hint="eastAsia"/>
-              </w:rPr>
-            </w:pPr>
-          </w:p>
-        </w:tc>
-        <w:tc>
-          <w:tcPr>
-            <w:tcW w:w="2074" w:type="dxa"/>
-          </w:tcPr>
-          <w:p>
-            <w:pPr>
-              <w:rPr>
-                <w:rFonts w:hint="eastAsia"/>
-              </w:rPr>
-            </w:pPr>
+          <w:p/>
+        </w:tc>
+        <w:tc>
+          <w:tcPr>
+            <w:tcW w:w="2074" w:type="dxa"/>
+          </w:tcPr>
+          <w:p>
             <w:r>
               <w:rPr>
                 <w:rFonts w:hint="eastAsia"/>
@@ -1532,11 +1509,6 @@
             <w:tcW w:w="2074" w:type="dxa"/>
           </w:tcPr>
           <w:p>
-            <w:pPr>
-              <w:rPr>
-                <w:rFonts w:hint="eastAsia"/>
-              </w:rPr>
-            </w:pPr>
             <w:r>
               <w:rPr>
                 <w:rFonts w:hint="eastAsia"/>
@@ -1550,11 +1522,6 @@
             <w:tcW w:w="2074" w:type="dxa"/>
           </w:tcPr>
           <w:p>
-            <w:pPr>
-              <w:rPr>
-                <w:rFonts w:hint="eastAsia"/>
-              </w:rPr>
-            </w:pPr>
             <w:r>
               <w:rPr>
                 <w:rFonts w:hint="eastAsia"/>
@@ -1567,24 +1534,13 @@
           <w:tcPr>
             <w:tcW w:w="2074" w:type="dxa"/>
           </w:tcPr>
-          <w:p>
-            <w:pPr>
-              <w:rPr>
-                <w:rFonts w:hint="eastAsia"/>
-              </w:rPr>
-            </w:pPr>
-          </w:p>
-        </w:tc>
-        <w:tc>
-          <w:tcPr>
-            <w:tcW w:w="2074" w:type="dxa"/>
-          </w:tcPr>
-          <w:p>
-            <w:pPr>
-              <w:rPr>
-                <w:rFonts w:hint="eastAsia"/>
-              </w:rPr>
-            </w:pPr>
+          <w:p/>
+        </w:tc>
+        <w:tc>
+          <w:tcPr>
+            <w:tcW w:w="2074" w:type="dxa"/>
+          </w:tcPr>
+          <w:p>
             <w:r>
               <w:rPr>
                 <w:rFonts w:hint="eastAsia"/>
@@ -1600,11 +1556,6 @@
             <w:tcW w:w="2074" w:type="dxa"/>
           </w:tcPr>
           <w:p>
-            <w:pPr>
-              <w:rPr>
-                <w:rFonts w:hint="eastAsia"/>
-              </w:rPr>
-            </w:pPr>
             <w:r>
               <w:rPr>
                 <w:rFonts w:hint="eastAsia"/>
@@ -1618,11 +1569,6 @@
             <w:tcW w:w="2074" w:type="dxa"/>
           </w:tcPr>
           <w:p>
-            <w:pPr>
-              <w:rPr>
-                <w:rFonts w:hint="eastAsia"/>
-              </w:rPr>
-            </w:pPr>
             <w:r>
               <w:rPr>
                 <w:rFonts w:hint="eastAsia"/>
@@ -1635,24 +1581,13 @@
           <w:tcPr>
             <w:tcW w:w="2074" w:type="dxa"/>
           </w:tcPr>
-          <w:p>
-            <w:pPr>
-              <w:rPr>
-                <w:rFonts w:hint="eastAsia"/>
-              </w:rPr>
-            </w:pPr>
-          </w:p>
-        </w:tc>
-        <w:tc>
-          <w:tcPr>
-            <w:tcW w:w="2074" w:type="dxa"/>
-          </w:tcPr>
-          <w:p>
-            <w:pPr>
-              <w:rPr>
-                <w:rFonts w:hint="eastAsia"/>
-              </w:rPr>
-            </w:pPr>
+          <w:p/>
+        </w:tc>
+        <w:tc>
+          <w:tcPr>
+            <w:tcW w:w="2074" w:type="dxa"/>
+          </w:tcPr>
+          <w:p>
             <w:r>
               <w:rPr>
                 <w:rFonts w:hint="eastAsia"/>
@@ -1668,11 +1603,6 @@
             <w:tcW w:w="2074" w:type="dxa"/>
           </w:tcPr>
           <w:p>
-            <w:pPr>
-              <w:rPr>
-                <w:rFonts w:hint="eastAsia"/>
-              </w:rPr>
-            </w:pPr>
             <w:r>
               <w:rPr>
                 <w:rFonts w:hint="eastAsia"/>
@@ -1686,11 +1616,6 @@
             <w:tcW w:w="2074" w:type="dxa"/>
           </w:tcPr>
           <w:p>
-            <w:pPr>
-              <w:rPr>
-                <w:rFonts w:hint="eastAsia"/>
-              </w:rPr>
-            </w:pPr>
             <w:r>
               <w:rPr>
                 <w:rFonts w:hint="eastAsia"/>
@@ -1706,24 +1631,13 @@
           <w:tcPr>
             <w:tcW w:w="2074" w:type="dxa"/>
           </w:tcPr>
-          <w:p>
-            <w:pPr>
-              <w:rPr>
-                <w:rFonts w:hint="eastAsia"/>
-              </w:rPr>
-            </w:pPr>
-          </w:p>
-        </w:tc>
-        <w:tc>
-          <w:tcPr>
-            <w:tcW w:w="2074" w:type="dxa"/>
-          </w:tcPr>
-          <w:p>
-            <w:pPr>
-              <w:rPr>
-                <w:rFonts w:hint="eastAsia"/>
-              </w:rPr>
-            </w:pPr>
+          <w:p/>
+        </w:tc>
+        <w:tc>
+          <w:tcPr>
+            <w:tcW w:w="2074" w:type="dxa"/>
+          </w:tcPr>
+          <w:p>
             <w:r>
               <w:rPr>
                 <w:rFonts w:hint="eastAsia"/>
@@ -1739,11 +1653,6 @@
             <w:tcW w:w="2074" w:type="dxa"/>
           </w:tcPr>
           <w:p>
-            <w:pPr>
-              <w:rPr>
-                <w:rFonts w:hint="eastAsia"/>
-              </w:rPr>
-            </w:pPr>
             <w:r>
               <w:rPr>
                 <w:rFonts w:hint="eastAsia"/>
@@ -1757,11 +1666,6 @@
             <w:tcW w:w="2074" w:type="dxa"/>
           </w:tcPr>
           <w:p>
-            <w:pPr>
-              <w:rPr>
-                <w:rFonts w:hint="eastAsia"/>
-              </w:rPr>
-            </w:pPr>
             <w:r>
               <w:rPr>
                 <w:rFonts w:hint="eastAsia"/>
@@ -1780,13 +1684,7 @@
           <w:tcPr>
             <w:tcW w:w="2074" w:type="dxa"/>
           </w:tcPr>
-          <w:p>
-            <w:pPr>
-              <w:rPr>
-                <w:rFonts w:hint="eastAsia"/>
-              </w:rPr>
-            </w:pPr>
-          </w:p>
+          <w:p/>
         </w:tc>
         <w:tc>
           <w:tcPr>
@@ -1800,26 +1698,15 @@
               <w:t>户型</w:t>
             </w:r>
           </w:p>
-          <w:p>
-            <w:pPr>
-              <w:rPr>
-                <w:rFonts w:hint="eastAsia"/>
-              </w:rPr>
-            </w:pPr>
-          </w:p>
-        </w:tc>
-      </w:tr>
-      <w:tr>
-        <w:tc>
-          <w:tcPr>
-            <w:tcW w:w="2074" w:type="dxa"/>
-          </w:tcPr>
-          <w:p>
-            <w:pPr>
-              <w:rPr>
-                <w:rFonts w:hint="eastAsia"/>
-              </w:rPr>
-            </w:pPr>
+          <w:p/>
+        </w:tc>
+      </w:tr>
+      <w:tr>
+        <w:tc>
+          <w:tcPr>
+            <w:tcW w:w="2074" w:type="dxa"/>
+          </w:tcPr>
+          <w:p>
             <w:r>
               <w:rPr>
                 <w:rFonts w:hint="eastAsia"/>
@@ -1845,11 +1732,6 @@
             <w:tcW w:w="2074" w:type="dxa"/>
           </w:tcPr>
           <w:p>
-            <w:pPr>
-              <w:rPr>
-                <w:rFonts w:hint="eastAsia"/>
-              </w:rPr>
-            </w:pPr>
             <w:r>
               <w:rPr>
                 <w:rFonts w:hint="eastAsia"/>
@@ -1865,24 +1747,13 @@
           <w:tcPr>
             <w:tcW w:w="2074" w:type="dxa"/>
           </w:tcPr>
-          <w:p>
-            <w:pPr>
-              <w:rPr>
-                <w:rFonts w:hint="eastAsia"/>
-              </w:rPr>
-            </w:pPr>
-          </w:p>
-        </w:tc>
-        <w:tc>
-          <w:tcPr>
-            <w:tcW w:w="2074" w:type="dxa"/>
-          </w:tcPr>
-          <w:p>
-            <w:pPr>
-              <w:rPr>
-                <w:rFonts w:hint="eastAsia"/>
-              </w:rPr>
-            </w:pPr>
+          <w:p/>
+        </w:tc>
+        <w:tc>
+          <w:tcPr>
+            <w:tcW w:w="2074" w:type="dxa"/>
+          </w:tcPr>
+          <w:p>
             <w:r>
               <w:rPr>
                 <w:rFonts w:hint="eastAsia"/>
@@ -1898,11 +1769,6 @@
             <w:tcW w:w="2074" w:type="dxa"/>
           </w:tcPr>
           <w:p>
-            <w:pPr>
-              <w:rPr>
-                <w:rFonts w:hint="eastAsia"/>
-              </w:rPr>
-            </w:pPr>
             <w:r>
               <w:rPr>
                 <w:rFonts w:hint="eastAsia"/>
@@ -1919,11 +1785,6 @@
             <w:tcW w:w="2074" w:type="dxa"/>
           </w:tcPr>
           <w:p>
-            <w:pPr>
-              <w:rPr>
-                <w:rFonts w:hint="eastAsia"/>
-              </w:rPr>
-            </w:pPr>
             <w:r>
               <w:rPr>
                 <w:rFonts w:hint="eastAsia"/>
@@ -1939,42 +1800,26 @@
           <w:tcPr>
             <w:tcW w:w="2074" w:type="dxa"/>
           </w:tcPr>
-          <w:p>
-            <w:pPr>
-              <w:rPr>
-                <w:rFonts w:hint="eastAsia"/>
-              </w:rPr>
-            </w:pPr>
-          </w:p>
-        </w:tc>
-        <w:tc>
-          <w:tcPr>
-            <w:tcW w:w="2074" w:type="dxa"/>
-          </w:tcPr>
-          <w:p>
-            <w:pPr>
-              <w:rPr>
-                <w:rFonts w:hint="eastAsia"/>
-              </w:rPr>
-            </w:pPr>
-          </w:p>
-        </w:tc>
-      </w:tr>
-      <w:tr>
-        <w:tc>
-          <w:tcPr>
-            <w:tcW w:w="2074" w:type="dxa"/>
-          </w:tcPr>
-          <w:p>
-            <w:pPr>
-              <w:rPr>
-                <w:rFonts w:hint="eastAsia"/>
-              </w:rPr>
-            </w:pPr>
-            <w:r>
-              <w:rPr>
-                <w:rFonts w:hint="eastAsia"/>
-              </w:rPr>
+          <w:p/>
+        </w:tc>
+        <w:tc>
+          <w:tcPr>
+            <w:tcW w:w="2074" w:type="dxa"/>
+          </w:tcPr>
+          <w:p/>
+        </w:tc>
+      </w:tr>
+      <w:tr>
+        <w:tc>
+          <w:tcPr>
+            <w:tcW w:w="2074" w:type="dxa"/>
+          </w:tcPr>
+          <w:p>
+            <w:r>
+              <w:rPr>
+                <w:rFonts w:hint="eastAsia"/>
+              </w:rPr>
+              <w:lastRenderedPageBreak/>
               <w:t>i</w:t>
             </w:r>
             <w:r>
@@ -1987,11 +1832,6 @@
             <w:tcW w:w="2074" w:type="dxa"/>
           </w:tcPr>
           <w:p>
-            <w:pPr>
-              <w:rPr>
-                <w:rFonts w:hint="eastAsia"/>
-              </w:rPr>
-            </w:pPr>
             <w:r>
               <w:rPr>
                 <w:rFonts w:hint="eastAsia"/>
@@ -2007,38 +1847,21 @@
           <w:tcPr>
             <w:tcW w:w="2074" w:type="dxa"/>
           </w:tcPr>
-          <w:p>
-            <w:pPr>
-              <w:rPr>
-                <w:rFonts w:hint="eastAsia"/>
-              </w:rPr>
-            </w:pPr>
-          </w:p>
-        </w:tc>
-        <w:tc>
-          <w:tcPr>
-            <w:tcW w:w="2074" w:type="dxa"/>
-          </w:tcPr>
-          <w:p>
-            <w:pPr>
-              <w:rPr>
-                <w:rFonts w:hint="eastAsia"/>
-              </w:rPr>
-            </w:pPr>
-          </w:p>
-        </w:tc>
-      </w:tr>
-      <w:tr>
-        <w:tc>
-          <w:tcPr>
-            <w:tcW w:w="2074" w:type="dxa"/>
-          </w:tcPr>
-          <w:p>
-            <w:pPr>
-              <w:rPr>
-                <w:rFonts w:hint="eastAsia"/>
-              </w:rPr>
-            </w:pPr>
+          <w:p/>
+        </w:tc>
+        <w:tc>
+          <w:tcPr>
+            <w:tcW w:w="2074" w:type="dxa"/>
+          </w:tcPr>
+          <w:p/>
+        </w:tc>
+      </w:tr>
+      <w:tr>
+        <w:tc>
+          <w:tcPr>
+            <w:tcW w:w="2074" w:type="dxa"/>
+          </w:tcPr>
+          <w:p>
             <w:r>
               <w:rPr>
                 <w:rFonts w:hint="eastAsia"/>
@@ -2055,11 +1878,6 @@
             <w:tcW w:w="2074" w:type="dxa"/>
           </w:tcPr>
           <w:p>
-            <w:pPr>
-              <w:rPr>
-                <w:rFonts w:hint="eastAsia"/>
-              </w:rPr>
-            </w:pPr>
             <w:r>
               <w:rPr>
                 <w:rFonts w:hint="eastAsia"/>
@@ -2075,38 +1893,21 @@
           <w:tcPr>
             <w:tcW w:w="2074" w:type="dxa"/>
           </w:tcPr>
-          <w:p>
-            <w:pPr>
-              <w:rPr>
-                <w:rFonts w:hint="eastAsia"/>
-              </w:rPr>
-            </w:pPr>
-          </w:p>
-        </w:tc>
-        <w:tc>
-          <w:tcPr>
-            <w:tcW w:w="2074" w:type="dxa"/>
-          </w:tcPr>
-          <w:p>
-            <w:pPr>
-              <w:rPr>
-                <w:rFonts w:hint="eastAsia"/>
-              </w:rPr>
-            </w:pPr>
-          </w:p>
-        </w:tc>
-      </w:tr>
-      <w:tr>
-        <w:tc>
-          <w:tcPr>
-            <w:tcW w:w="2074" w:type="dxa"/>
-          </w:tcPr>
-          <w:p>
-            <w:pPr>
-              <w:rPr>
-                <w:rFonts w:hint="eastAsia"/>
-              </w:rPr>
-            </w:pPr>
+          <w:p/>
+        </w:tc>
+        <w:tc>
+          <w:tcPr>
+            <w:tcW w:w="2074" w:type="dxa"/>
+          </w:tcPr>
+          <w:p/>
+        </w:tc>
+      </w:tr>
+      <w:tr>
+        <w:tc>
+          <w:tcPr>
+            <w:tcW w:w="2074" w:type="dxa"/>
+          </w:tcPr>
+          <w:p>
             <w:r>
               <w:rPr>
                 <w:rFonts w:hint="eastAsia"/>
@@ -2120,11 +1921,6 @@
             <w:tcW w:w="2074" w:type="dxa"/>
           </w:tcPr>
           <w:p>
-            <w:pPr>
-              <w:rPr>
-                <w:rFonts w:hint="eastAsia"/>
-              </w:rPr>
-            </w:pPr>
             <w:r>
               <w:rPr>
                 <w:rFonts w:hint="eastAsia"/>
@@ -2137,24 +1933,13 @@
           <w:tcPr>
             <w:tcW w:w="2074" w:type="dxa"/>
           </w:tcPr>
-          <w:p>
-            <w:pPr>
-              <w:rPr>
-                <w:rFonts w:hint="eastAsia"/>
-              </w:rPr>
-            </w:pPr>
-          </w:p>
-        </w:tc>
-        <w:tc>
-          <w:tcPr>
-            <w:tcW w:w="2074" w:type="dxa"/>
-          </w:tcPr>
-          <w:p>
-            <w:pPr>
-              <w:rPr>
-                <w:rFonts w:hint="eastAsia"/>
-              </w:rPr>
-            </w:pPr>
+          <w:p/>
+        </w:tc>
+        <w:tc>
+          <w:tcPr>
+            <w:tcW w:w="2074" w:type="dxa"/>
+          </w:tcPr>
+          <w:p>
             <w:r>
               <w:rPr>
                 <w:rFonts w:hint="eastAsia"/>
@@ -2170,16 +1955,10 @@
             <w:tcW w:w="2074" w:type="dxa"/>
           </w:tcPr>
           <w:p>
-            <w:pPr>
-              <w:rPr>
-                <w:rFonts w:hint="eastAsia"/>
-              </w:rPr>
-            </w:pPr>
-            <w:r>
-              <w:rPr>
-                <w:rFonts w:hint="eastAsia"/>
-              </w:rPr>
-              <w:lastRenderedPageBreak/>
+            <w:r>
+              <w:rPr>
+                <w:rFonts w:hint="eastAsia"/>
+              </w:rPr>
               <w:t>bed</w:t>
             </w:r>
           </w:p>
@@ -2189,11 +1968,6 @@
             <w:tcW w:w="2074" w:type="dxa"/>
           </w:tcPr>
           <w:p>
-            <w:pPr>
-              <w:rPr>
-                <w:rFonts w:hint="eastAsia"/>
-              </w:rPr>
-            </w:pPr>
             <w:r>
               <w:rPr>
                 <w:rFonts w:hint="eastAsia"/>
@@ -2206,24 +1980,13 @@
           <w:tcPr>
             <w:tcW w:w="2074" w:type="dxa"/>
           </w:tcPr>
-          <w:p>
-            <w:pPr>
-              <w:rPr>
-                <w:rFonts w:hint="eastAsia"/>
-              </w:rPr>
-            </w:pPr>
-          </w:p>
-        </w:tc>
-        <w:tc>
-          <w:tcPr>
-            <w:tcW w:w="2074" w:type="dxa"/>
-          </w:tcPr>
-          <w:p>
-            <w:pPr>
-              <w:rPr>
-                <w:rFonts w:hint="eastAsia"/>
-              </w:rPr>
-            </w:pPr>
+          <w:p/>
+        </w:tc>
+        <w:tc>
+          <w:tcPr>
+            <w:tcW w:w="2074" w:type="dxa"/>
+          </w:tcPr>
+          <w:p>
             <w:r>
               <w:rPr>
                 <w:rFonts w:hint="eastAsia"/>
@@ -2239,11 +2002,6 @@
             <w:tcW w:w="2074" w:type="dxa"/>
           </w:tcPr>
           <w:p>
-            <w:pPr>
-              <w:rPr>
-                <w:rFonts w:hint="eastAsia"/>
-              </w:rPr>
-            </w:pPr>
             <w:r>
               <w:rPr>
                 <w:rFonts w:hint="eastAsia"/>
@@ -2257,11 +2015,6 @@
             <w:tcW w:w="2074" w:type="dxa"/>
           </w:tcPr>
           <w:p>
-            <w:pPr>
-              <w:rPr>
-                <w:rFonts w:hint="eastAsia"/>
-              </w:rPr>
-            </w:pPr>
             <w:r>
               <w:rPr>
                 <w:rFonts w:hint="eastAsia"/>
@@ -2274,24 +2027,13 @@
           <w:tcPr>
             <w:tcW w:w="2074" w:type="dxa"/>
           </w:tcPr>
-          <w:p>
-            <w:pPr>
-              <w:rPr>
-                <w:rFonts w:hint="eastAsia"/>
-              </w:rPr>
-            </w:pPr>
-          </w:p>
-        </w:tc>
-        <w:tc>
-          <w:tcPr>
-            <w:tcW w:w="2074" w:type="dxa"/>
-          </w:tcPr>
-          <w:p>
-            <w:pPr>
-              <w:rPr>
-                <w:rFonts w:hint="eastAsia"/>
-              </w:rPr>
-            </w:pPr>
+          <w:p/>
+        </w:tc>
+        <w:tc>
+          <w:tcPr>
+            <w:tcW w:w="2074" w:type="dxa"/>
+          </w:tcPr>
+          <w:p>
             <w:r>
               <w:rPr>
                 <w:rFonts w:hint="eastAsia"/>
@@ -2307,11 +2049,6 @@
             <w:tcW w:w="2074" w:type="dxa"/>
           </w:tcPr>
           <w:p>
-            <w:pPr>
-              <w:rPr>
-                <w:rFonts w:hint="eastAsia"/>
-              </w:rPr>
-            </w:pPr>
             <w:r>
               <w:rPr>
                 <w:rFonts w:hint="eastAsia"/>
@@ -2325,11 +2062,6 @@
             <w:tcW w:w="2074" w:type="dxa"/>
           </w:tcPr>
           <w:p>
-            <w:pPr>
-              <w:rPr>
-                <w:rFonts w:hint="eastAsia"/>
-              </w:rPr>
-            </w:pPr>
             <w:r>
               <w:rPr>
                 <w:rFonts w:hint="eastAsia"/>
@@ -2342,24 +2074,13 @@
           <w:tcPr>
             <w:tcW w:w="2074" w:type="dxa"/>
           </w:tcPr>
-          <w:p>
-            <w:pPr>
-              <w:rPr>
-                <w:rFonts w:hint="eastAsia"/>
-              </w:rPr>
-            </w:pPr>
-          </w:p>
-        </w:tc>
-        <w:tc>
-          <w:tcPr>
-            <w:tcW w:w="2074" w:type="dxa"/>
-          </w:tcPr>
-          <w:p>
-            <w:pPr>
-              <w:rPr>
-                <w:rFonts w:hint="eastAsia"/>
-              </w:rPr>
-            </w:pPr>
+          <w:p/>
+        </w:tc>
+        <w:tc>
+          <w:tcPr>
+            <w:tcW w:w="2074" w:type="dxa"/>
+          </w:tcPr>
+          <w:p>
             <w:r>
               <w:rPr>
                 <w:rFonts w:hint="eastAsia"/>
@@ -2375,11 +2096,6 @@
             <w:tcW w:w="2074" w:type="dxa"/>
           </w:tcPr>
           <w:p>
-            <w:pPr>
-              <w:rPr>
-                <w:rFonts w:hint="eastAsia"/>
-              </w:rPr>
-            </w:pPr>
             <w:r>
               <w:rPr>
                 <w:rFonts w:hint="eastAsia"/>
@@ -2396,11 +2112,6 @@
             <w:tcW w:w="2074" w:type="dxa"/>
           </w:tcPr>
           <w:p>
-            <w:pPr>
-              <w:rPr>
-                <w:rFonts w:hint="eastAsia"/>
-              </w:rPr>
-            </w:pPr>
             <w:r>
               <w:rPr>
                 <w:rFonts w:hint="eastAsia"/>
@@ -2416,24 +2127,13 @@
           <w:tcPr>
             <w:tcW w:w="2074" w:type="dxa"/>
           </w:tcPr>
-          <w:p>
-            <w:pPr>
-              <w:rPr>
-                <w:rFonts w:hint="eastAsia"/>
-              </w:rPr>
-            </w:pPr>
-          </w:p>
-        </w:tc>
-        <w:tc>
-          <w:tcPr>
-            <w:tcW w:w="2074" w:type="dxa"/>
-          </w:tcPr>
-          <w:p>
-            <w:pPr>
-              <w:rPr>
-                <w:rFonts w:hint="eastAsia"/>
-              </w:rPr>
-            </w:pPr>
+          <w:p/>
+        </w:tc>
+        <w:tc>
+          <w:tcPr>
+            <w:tcW w:w="2074" w:type="dxa"/>
+          </w:tcPr>
+          <w:p>
             <w:r>
               <w:rPr>
                 <w:rFonts w:hint="eastAsia"/>
@@ -2449,11 +2149,6 @@
             <w:tcW w:w="2074" w:type="dxa"/>
           </w:tcPr>
           <w:p>
-            <w:pPr>
-              <w:rPr>
-                <w:rFonts w:hint="eastAsia"/>
-              </w:rPr>
-            </w:pPr>
             <w:r>
               <w:rPr>
                 <w:rFonts w:hint="eastAsia"/>
@@ -2467,11 +2162,6 @@
             <w:tcW w:w="2074" w:type="dxa"/>
           </w:tcPr>
           <w:p>
-            <w:pPr>
-              <w:rPr>
-                <w:rFonts w:hint="eastAsia"/>
-              </w:rPr>
-            </w:pPr>
             <w:r>
               <w:rPr>
                 <w:rFonts w:hint="eastAsia"/>
@@ -2484,24 +2174,13 @@
           <w:tcPr>
             <w:tcW w:w="2074" w:type="dxa"/>
           </w:tcPr>
-          <w:p>
-            <w:pPr>
-              <w:rPr>
-                <w:rFonts w:hint="eastAsia"/>
-              </w:rPr>
-            </w:pPr>
-          </w:p>
-        </w:tc>
-        <w:tc>
-          <w:tcPr>
-            <w:tcW w:w="2074" w:type="dxa"/>
-          </w:tcPr>
-          <w:p>
-            <w:pPr>
-              <w:rPr>
-                <w:rFonts w:hint="eastAsia"/>
-              </w:rPr>
-            </w:pPr>
+          <w:p/>
+        </w:tc>
+        <w:tc>
+          <w:tcPr>
+            <w:tcW w:w="2074" w:type="dxa"/>
+          </w:tcPr>
+          <w:p>
             <w:r>
               <w:rPr>
                 <w:rFonts w:hint="eastAsia"/>
@@ -2512,13 +2191,7 @@
         </w:tc>
       </w:tr>
     </w:tbl>
-    <w:p>
-      <w:pPr>
-        <w:rPr>
-          <w:rFonts w:hint="eastAsia"/>
-        </w:rPr>
-      </w:pPr>
-    </w:p>
+    <w:p/>
     <w:sectPr>
       <w:pgSz w:w="11906" w:h="16838"/>
       <w:pgMar w:top="1440" w:right="1800" w:bottom="1440" w:left="1800" w:header="851" w:footer="992" w:gutter="0"/>
